--- a/resume/appletter75.docx
+++ b/resume/appletter75.docx
@@ -4,74 +4,23 @@
   <w:body>
     <w:p>
       <w:pPr>
-        <w:jc w:val="center"/>
         <w:rPr>
           <w:b w:val="1"/>
-          <w:sz w:val="24"/>
-          <w:szCs w:val="24"/>
         </w:rPr>
       </w:pPr>
       <w:r>
         <w:rPr>
           <w:b w:val="1"/>
-          <w:sz w:val="24"/>
-          <w:szCs w:val="24"/>
           <w:rtl w:val="0"/>
         </w:rPr>
-        <w:t xml:space="preserve">ACTIVITY: Overview of Ethical Theories</w:t>
-      </w:r>
-    </w:p>
-    <w:p>
-      <w:pPr>
-        <w:rPr>
-          <w:b w:val="1"/>
-          <w:sz w:val="24"/>
-          <w:szCs w:val="24"/>
-        </w:rPr>
-      </w:pPr>
-      <w:r>
-        <w:rPr>
-          <w:b w:val="1"/>
-          <w:sz w:val="24"/>
-          <w:szCs w:val="24"/>
-          <w:rtl w:val="0"/>
-        </w:rPr>
-        <w:t xml:space="preserve">NAME: OGIE SANCHEZ</w:t>
-      </w:r>
-    </w:p>
-    <w:p>
-      <w:pPr>
-        <w:rPr>
-          <w:b w:val="1"/>
-          <w:sz w:val="24"/>
-          <w:szCs w:val="24"/>
-        </w:rPr>
-      </w:pPr>
-      <w:r>
-        <w:rPr>
-          <w:b w:val="1"/>
-          <w:sz w:val="24"/>
-          <w:szCs w:val="24"/>
-          <w:rtl w:val="0"/>
-        </w:rPr>
-        <w:t xml:space="preserve">YR/SEC: 4th YEAR ITS-402</w:t>
-      </w:r>
-    </w:p>
-    <w:p>
-      <w:pPr>
-        <w:rPr>
-          <w:sz w:val="26"/>
-          <w:szCs w:val="26"/>
-        </w:rPr>
-      </w:pPr>
-      <w:r>
-        <w:rPr>
-          <w:b w:val="1"/>
-          <w:sz w:val="24"/>
-          <w:szCs w:val="24"/>
-          <w:rtl w:val="0"/>
-        </w:rPr>
-        <w:t xml:space="preserve">Define the following terms: </w:t>
+        <w:t xml:space="preserve">OGIE SANCHEZ</w:t>
+        <w:tab/>
+        <w:tab/>
+        <w:tab/>
+        <w:tab/>
+        <w:tab/>
+        <w:tab/>
+        <w:t xml:space="preserve">ITS-402</w:t>
       </w:r>
       <w:r>
         <w:rPr>
@@ -81,33 +30,111 @@
     </w:p>
     <w:p>
       <w:pPr>
-        <w:numPr>
-          <w:ilvl w:val="0"/>
-          <w:numId w:val="1"/>
-        </w:numPr>
-        <w:ind w:left="360"/>
+        <w:keepNext w:val="0"/>
+        <w:keepLines w:val="0"/>
+        <w:pageBreakBefore w:val="0"/>
+        <w:widowControl w:val="1"/>
+        <w:pBdr>
+          <w:top w:space="0" w:sz="0" w:val="nil"/>
+          <w:left w:space="0" w:sz="0" w:val="nil"/>
+          <w:bottom w:space="0" w:sz="0" w:val="nil"/>
+          <w:right w:space="0" w:sz="0" w:val="nil"/>
+          <w:between w:space="0" w:sz="0" w:val="nil"/>
+        </w:pBdr>
+        <w:shd w:fill="auto" w:val="clear"/>
+        <w:tabs>
+          <w:tab w:val="left" w:pos="2640"/>
+        </w:tabs>
+        <w:spacing w:after="0" w:before="0" w:line="240" w:lineRule="auto"/>
+        <w:ind w:left="0" w:right="0" w:firstLine="0"/>
+        <w:jc w:val="left"/>
         <w:rPr>
-          <w:sz w:val="26"/>
-          <w:szCs w:val="26"/>
+          <w:rFonts w:ascii="Calibri" w:cs="Calibri" w:eastAsia="Calibri" w:hAnsi="Calibri"/>
+          <w:b w:val="1"/>
+          <w:i w:val="0"/>
+          <w:smallCaps w:val="0"/>
+          <w:strike w:val="0"/>
+          <w:color w:val="000000"/>
+          <w:sz w:val="22"/>
+          <w:szCs w:val="22"/>
+          <w:u w:val="single"/>
+          <w:shd w:fill="auto" w:val="clear"/>
+          <w:vertAlign w:val="baseline"/>
         </w:rPr>
       </w:pPr>
       <w:r>
         <w:rPr>
-          <w:sz w:val="26"/>
-          <w:szCs w:val="26"/>
+          <w:rFonts w:ascii="Calibri" w:cs="Calibri" w:eastAsia="Calibri" w:hAnsi="Calibri"/>
+          <w:b w:val="1"/>
+          <w:i w:val="0"/>
+          <w:smallCaps w:val="0"/>
+          <w:strike w:val="0"/>
+          <w:color w:val="000000"/>
+          <w:sz w:val="22"/>
+          <w:szCs w:val="22"/>
+          <w:u w:val="single"/>
+          <w:shd w:fill="auto" w:val="clear"/>
           <w:vertAlign w:val="baseline"/>
           <w:rtl w:val="0"/>
         </w:rPr>
-        <w:t xml:space="preserve"> Ethical Theories - </w:t>
+        <w:t xml:space="preserve">Asynchronous Activity </w:t>
       </w:r>
+    </w:p>
+    <w:p>
+      <w:pPr>
+        <w:keepNext w:val="0"/>
+        <w:keepLines w:val="0"/>
+        <w:pageBreakBefore w:val="0"/>
+        <w:widowControl w:val="1"/>
+        <w:pBdr>
+          <w:top w:space="0" w:sz="0" w:val="nil"/>
+          <w:left w:space="0" w:sz="0" w:val="nil"/>
+          <w:bottom w:space="0" w:sz="0" w:val="nil"/>
+          <w:right w:space="0" w:sz="0" w:val="nil"/>
+          <w:between w:space="0" w:sz="0" w:val="nil"/>
+        </w:pBdr>
+        <w:shd w:fill="auto" w:val="clear"/>
+        <w:spacing w:after="0" w:before="0" w:line="240" w:lineRule="auto"/>
+        <w:ind w:left="0" w:right="0" w:firstLine="0"/>
+        <w:jc w:val="left"/>
+        <w:rPr>
+          <w:rFonts w:ascii="Calibri" w:cs="Calibri" w:eastAsia="Calibri" w:hAnsi="Calibri"/>
+          <w:b w:val="1"/>
+          <w:i w:val="0"/>
+          <w:smallCaps w:val="0"/>
+          <w:strike w:val="0"/>
+          <w:color w:val="000000"/>
+          <w:sz w:val="22"/>
+          <w:szCs w:val="22"/>
+          <w:u w:val="single"/>
+          <w:shd w:fill="auto" w:val="clear"/>
+          <w:vertAlign w:val="baseline"/>
+        </w:rPr>
+      </w:pPr>
       <w:r>
         <w:rPr>
-          <w:sz w:val="26"/>
-          <w:szCs w:val="26"/>
+          <w:rFonts w:ascii="Calibri" w:cs="Calibri" w:eastAsia="Calibri" w:hAnsi="Calibri"/>
+          <w:b w:val="1"/>
+          <w:i w:val="0"/>
+          <w:smallCaps w:val="0"/>
+          <w:strike w:val="0"/>
+          <w:color w:val="000000"/>
+          <w:sz w:val="22"/>
+          <w:szCs w:val="22"/>
+          <w:u w:val="single"/>
+          <w:shd w:fill="auto" w:val="clear"/>
+          <w:vertAlign w:val="baseline"/>
           <w:rtl w:val="0"/>
         </w:rPr>
-        <w:t xml:space="preserve">Ethical theories provide part of the decision-making foundation for Decision Making.</w:t>
+        <w:t xml:space="preserve">Deep Web</w:t>
       </w:r>
+    </w:p>
+    <w:p>
+      <w:pPr>
+        <w:rPr>
+          <w:rFonts w:ascii="Tahoma" w:cs="Tahoma" w:eastAsia="Tahoma" w:hAnsi="Tahoma"/>
+        </w:rPr>
+      </w:pPr>
       <w:r>
         <w:rPr>
           <w:rtl w:val="0"/>
@@ -116,305 +143,369 @@
     </w:p>
     <w:p>
       <w:pPr>
-        <w:numPr>
-          <w:ilvl w:val="0"/>
-          <w:numId w:val="1"/>
-        </w:numPr>
-        <w:ind w:left="360"/>
+        <w:ind w:left="1080" w:firstLine="0"/>
         <w:rPr>
-          <w:sz w:val="26"/>
-          <w:szCs w:val="26"/>
+          <w:rFonts w:ascii="Tahoma" w:cs="Tahoma" w:eastAsia="Tahoma" w:hAnsi="Tahoma"/>
         </w:rPr>
       </w:pPr>
       <w:r>
         <w:rPr>
-          <w:sz w:val="26"/>
-          <w:szCs w:val="26"/>
-          <w:vertAlign w:val="baseline"/>
+          <w:rFonts w:ascii="Tahoma" w:cs="Tahoma" w:eastAsia="Tahoma" w:hAnsi="Tahoma"/>
           <w:rtl w:val="0"/>
         </w:rPr>
-        <w:t xml:space="preserve"> Subjective Relativism - </w:t>
+        <w:t xml:space="preserve">Get a grasp of the following terms through simple google searching in the internet the following keywords. Define each of the terms IN YOUR WORDS (strictly no copy paste) in not less than 1 sentence but not more than 4 sentences.</w:t>
       </w:r>
-      <w:r>
+    </w:p>
+    <w:p>
+      <w:pPr>
+        <w:ind w:left="1080" w:firstLine="0"/>
         <w:rPr>
-          <w:sz w:val="26"/>
-          <w:szCs w:val="26"/>
-          <w:rtl w:val="0"/>
+          <w:rFonts w:ascii="Tahoma" w:cs="Tahoma" w:eastAsia="Tahoma" w:hAnsi="Tahoma"/>
         </w:rPr>
-        <w:t xml:space="preserve">as a philosophical position, declares that each person is his own authority on the moral life, and source of his own moral principles. </w:t>
-      </w:r>
+      </w:pPr>
       <w:r>
         <w:rPr>
           <w:rtl w:val="0"/>
         </w:rPr>
       </w:r>
     </w:p>
+    <w:tbl>
+      <w:tblPr>
+        <w:tblStyle w:val="Table1"/>
+        <w:tblW w:w="8270.0" w:type="dxa"/>
+        <w:jc w:val="left"/>
+        <w:tblInd w:w="1080.0" w:type="dxa"/>
+        <w:tblBorders>
+          <w:top w:color="000000" w:space="0" w:sz="4" w:val="single"/>
+          <w:left w:color="000000" w:space="0" w:sz="4" w:val="single"/>
+          <w:bottom w:color="000000" w:space="0" w:sz="4" w:val="single"/>
+          <w:right w:color="000000" w:space="0" w:sz="4" w:val="single"/>
+          <w:insideH w:color="000000" w:space="0" w:sz="4" w:val="single"/>
+          <w:insideV w:color="000000" w:space="0" w:sz="4" w:val="single"/>
+        </w:tblBorders>
+        <w:tblLayout w:type="fixed"/>
+        <w:tblLook w:val="0400"/>
+      </w:tblPr>
+      <w:tblGrid>
+        <w:gridCol w:w="4108"/>
+        <w:gridCol w:w="4162"/>
+        <w:tblGridChange w:id="0">
+          <w:tblGrid>
+            <w:gridCol w:w="4108"/>
+            <w:gridCol w:w="4162"/>
+          </w:tblGrid>
+        </w:tblGridChange>
+      </w:tblGrid>
+      <w:tr>
+        <w:trPr>
+          <w:cantSplit w:val="0"/>
+          <w:tblHeader w:val="0"/>
+        </w:trPr>
+        <w:tc>
+          <w:tcPr/>
+          <w:p>
+            <w:pPr>
+              <w:rPr>
+                <w:rFonts w:ascii="Tahoma" w:cs="Tahoma" w:eastAsia="Tahoma" w:hAnsi="Tahoma"/>
+              </w:rPr>
+            </w:pPr>
+            <w:r>
+              <w:rPr>
+                <w:rFonts w:ascii="Tahoma" w:cs="Tahoma" w:eastAsia="Tahoma" w:hAnsi="Tahoma"/>
+                <w:rtl w:val="0"/>
+              </w:rPr>
+              <w:t xml:space="preserve">CONCEPTS</w:t>
+            </w:r>
+          </w:p>
+        </w:tc>
+        <w:tc>
+          <w:tcPr/>
+          <w:p>
+            <w:pPr>
+              <w:rPr>
+                <w:rFonts w:ascii="Tahoma" w:cs="Tahoma" w:eastAsia="Tahoma" w:hAnsi="Tahoma"/>
+              </w:rPr>
+            </w:pPr>
+            <w:r>
+              <w:rPr>
+                <w:rFonts w:ascii="Tahoma" w:cs="Tahoma" w:eastAsia="Tahoma" w:hAnsi="Tahoma"/>
+                <w:rtl w:val="0"/>
+              </w:rPr>
+              <w:t xml:space="preserve">DESCRIPTION</w:t>
+            </w:r>
+          </w:p>
+        </w:tc>
+      </w:tr>
+      <w:tr>
+        <w:trPr>
+          <w:cantSplit w:val="0"/>
+          <w:tblHeader w:val="0"/>
+        </w:trPr>
+        <w:tc>
+          <w:tcPr/>
+          <w:p>
+            <w:pPr>
+              <w:rPr>
+                <w:rFonts w:ascii="Tahoma" w:cs="Tahoma" w:eastAsia="Tahoma" w:hAnsi="Tahoma"/>
+              </w:rPr>
+            </w:pPr>
+            <w:r>
+              <w:rPr>
+                <w:rFonts w:ascii="Tahoma" w:cs="Tahoma" w:eastAsia="Tahoma" w:hAnsi="Tahoma"/>
+                <w:rtl w:val="0"/>
+              </w:rPr>
+              <w:t xml:space="preserve">Deep Web</w:t>
+            </w:r>
+          </w:p>
+        </w:tc>
+        <w:tc>
+          <w:tcPr/>
+          <w:p>
+            <w:pPr>
+              <w:rPr>
+                <w:rFonts w:ascii="Tahoma" w:cs="Tahoma" w:eastAsia="Tahoma" w:hAnsi="Tahoma"/>
+              </w:rPr>
+            </w:pPr>
+            <w:r>
+              <w:rPr>
+                <w:rtl w:val="0"/>
+              </w:rPr>
+              <w:t xml:space="preserve">Deep web is part of the web but it is not easily to access. It needs some special search engine.</w:t>
+            </w:r>
+            <w:r>
+              <w:rPr>
+                <w:rtl w:val="0"/>
+              </w:rPr>
+            </w:r>
+          </w:p>
+        </w:tc>
+      </w:tr>
+      <w:tr>
+        <w:trPr>
+          <w:cantSplit w:val="0"/>
+          <w:tblHeader w:val="0"/>
+        </w:trPr>
+        <w:tc>
+          <w:tcPr/>
+          <w:p>
+            <w:pPr>
+              <w:rPr>
+                <w:rFonts w:ascii="Tahoma" w:cs="Tahoma" w:eastAsia="Tahoma" w:hAnsi="Tahoma"/>
+              </w:rPr>
+            </w:pPr>
+            <w:r>
+              <w:rPr>
+                <w:rFonts w:ascii="Tahoma" w:cs="Tahoma" w:eastAsia="Tahoma" w:hAnsi="Tahoma"/>
+                <w:rtl w:val="0"/>
+              </w:rPr>
+              <w:t xml:space="preserve">Dark Web</w:t>
+            </w:r>
+          </w:p>
+        </w:tc>
+        <w:tc>
+          <w:tcPr/>
+          <w:p>
+            <w:pPr>
+              <w:rPr>
+                <w:rFonts w:ascii="Tahoma" w:cs="Tahoma" w:eastAsia="Tahoma" w:hAnsi="Tahoma"/>
+              </w:rPr>
+            </w:pPr>
+            <w:r>
+              <w:rPr>
+                <w:rtl w:val="0"/>
+              </w:rPr>
+              <w:t xml:space="preserve">Dark Web is part of deep web but in a deeper side. And it contains so much big information that can make you go to jail.</w:t>
+            </w:r>
+            <w:r>
+              <w:rPr>
+                <w:rtl w:val="0"/>
+              </w:rPr>
+            </w:r>
+          </w:p>
+        </w:tc>
+      </w:tr>
+      <w:tr>
+        <w:trPr>
+          <w:cantSplit w:val="0"/>
+          <w:tblHeader w:val="0"/>
+        </w:trPr>
+        <w:tc>
+          <w:tcPr/>
+          <w:p>
+            <w:pPr>
+              <w:rPr>
+                <w:rFonts w:ascii="Tahoma" w:cs="Tahoma" w:eastAsia="Tahoma" w:hAnsi="Tahoma"/>
+              </w:rPr>
+            </w:pPr>
+            <w:r>
+              <w:rPr>
+                <w:rFonts w:ascii="Tahoma" w:cs="Tahoma" w:eastAsia="Tahoma" w:hAnsi="Tahoma"/>
+                <w:rtl w:val="0"/>
+              </w:rPr>
+              <w:t xml:space="preserve">Invisible Web</w:t>
+            </w:r>
+          </w:p>
+        </w:tc>
+        <w:tc>
+          <w:tcPr/>
+          <w:p>
+            <w:pPr>
+              <w:rPr>
+                <w:rFonts w:ascii="Tahoma" w:cs="Tahoma" w:eastAsia="Tahoma" w:hAnsi="Tahoma"/>
+              </w:rPr>
+            </w:pPr>
+            <w:r>
+              <w:rPr>
+                <w:rtl w:val="0"/>
+              </w:rPr>
+              <w:t xml:space="preserve">The invisible web is part of the web but it cant be access by searching . Like a database it cant be access easily.</w:t>
+            </w:r>
+            <w:r>
+              <w:rPr>
+                <w:rtl w:val="0"/>
+              </w:rPr>
+            </w:r>
+          </w:p>
+        </w:tc>
+      </w:tr>
+      <w:tr>
+        <w:trPr>
+          <w:cantSplit w:val="0"/>
+          <w:tblHeader w:val="0"/>
+        </w:trPr>
+        <w:tc>
+          <w:tcPr/>
+          <w:p>
+            <w:pPr>
+              <w:rPr>
+                <w:rFonts w:ascii="Tahoma" w:cs="Tahoma" w:eastAsia="Tahoma" w:hAnsi="Tahoma"/>
+              </w:rPr>
+            </w:pPr>
+            <w:r>
+              <w:rPr>
+                <w:rFonts w:ascii="Tahoma" w:cs="Tahoma" w:eastAsia="Tahoma" w:hAnsi="Tahoma"/>
+                <w:rtl w:val="0"/>
+              </w:rPr>
+              <w:t xml:space="preserve">Spider Programs</w:t>
+            </w:r>
+          </w:p>
+        </w:tc>
+        <w:tc>
+          <w:tcPr/>
+          <w:p>
+            <w:pPr>
+              <w:rPr>
+                <w:rFonts w:ascii="Tahoma" w:cs="Tahoma" w:eastAsia="Tahoma" w:hAnsi="Tahoma"/>
+              </w:rPr>
+            </w:pPr>
+            <w:r>
+              <w:rPr>
+                <w:rtl w:val="0"/>
+              </w:rPr>
+              <w:t xml:space="preserve">A spider program is a software to change the index of you want to search.In a search engine like google.</w:t>
+            </w:r>
+            <w:r>
+              <w:rPr>
+                <w:rtl w:val="0"/>
+              </w:rPr>
+            </w:r>
+          </w:p>
+        </w:tc>
+      </w:tr>
+      <w:tr>
+        <w:trPr>
+          <w:cantSplit w:val="0"/>
+          <w:tblHeader w:val="0"/>
+        </w:trPr>
+        <w:tc>
+          <w:tcPr/>
+          <w:p>
+            <w:pPr>
+              <w:rPr>
+                <w:rFonts w:ascii="Tahoma" w:cs="Tahoma" w:eastAsia="Tahoma" w:hAnsi="Tahoma"/>
+              </w:rPr>
+            </w:pPr>
+            <w:r>
+              <w:rPr>
+                <w:rFonts w:ascii="Tahoma" w:cs="Tahoma" w:eastAsia="Tahoma" w:hAnsi="Tahoma"/>
+                <w:rtl w:val="0"/>
+              </w:rPr>
+              <w:t xml:space="preserve">Tor</w:t>
+            </w:r>
+          </w:p>
+        </w:tc>
+        <w:tc>
+          <w:tcPr/>
+          <w:p>
+            <w:pPr>
+              <w:rPr>
+                <w:rFonts w:ascii="Tahoma" w:cs="Tahoma" w:eastAsia="Tahoma" w:hAnsi="Tahoma"/>
+              </w:rPr>
+            </w:pPr>
+            <w:r>
+              <w:rPr>
+                <w:rtl w:val="0"/>
+              </w:rPr>
+              <w:t xml:space="preserve">Tor is a software that you need to access deep web. It is very important to hide your current ip address.</w:t>
+            </w:r>
+            <w:r>
+              <w:rPr>
+                <w:rtl w:val="0"/>
+              </w:rPr>
+            </w:r>
+          </w:p>
+        </w:tc>
+      </w:tr>
+      <w:tr>
+        <w:trPr>
+          <w:cantSplit w:val="0"/>
+          <w:tblHeader w:val="0"/>
+        </w:trPr>
+        <w:tc>
+          <w:tcPr/>
+          <w:p>
+            <w:pPr>
+              <w:rPr>
+                <w:rFonts w:ascii="Tahoma" w:cs="Tahoma" w:eastAsia="Tahoma" w:hAnsi="Tahoma"/>
+              </w:rPr>
+            </w:pPr>
+            <w:r>
+              <w:rPr>
+                <w:rFonts w:ascii="Tahoma" w:cs="Tahoma" w:eastAsia="Tahoma" w:hAnsi="Tahoma"/>
+                <w:rtl w:val="0"/>
+              </w:rPr>
+              <w:t xml:space="preserve">Onion Browser</w:t>
+            </w:r>
+          </w:p>
+        </w:tc>
+        <w:tc>
+          <w:tcPr/>
+          <w:p>
+            <w:pPr>
+              <w:rPr>
+                <w:rFonts w:ascii="Tahoma" w:cs="Tahoma" w:eastAsia="Tahoma" w:hAnsi="Tahoma"/>
+              </w:rPr>
+            </w:pPr>
+            <w:r>
+              <w:rPr>
+                <w:rFonts w:ascii="Tahoma" w:cs="Tahoma" w:eastAsia="Tahoma" w:hAnsi="Tahoma"/>
+                <w:rtl w:val="0"/>
+              </w:rPr>
+              <w:t xml:space="preserve">The onion browser is a browser to access deepweb safely with the help of tor.</w:t>
+            </w:r>
+          </w:p>
+        </w:tc>
+      </w:tr>
+    </w:tbl>
     <w:p>
       <w:pPr>
-        <w:numPr>
-          <w:ilvl w:val="0"/>
-          <w:numId w:val="1"/>
-        </w:numPr>
-        <w:ind w:left="360"/>
+        <w:ind w:left="1080" w:firstLine="0"/>
         <w:rPr>
-          <w:sz w:val="26"/>
-          <w:szCs w:val="26"/>
+          <w:rFonts w:ascii="Tahoma" w:cs="Tahoma" w:eastAsia="Tahoma" w:hAnsi="Tahoma"/>
         </w:rPr>
       </w:pPr>
-      <w:r>
-        <w:rPr>
-          <w:sz w:val="26"/>
-          <w:szCs w:val="26"/>
-          <w:vertAlign w:val="baseline"/>
-          <w:rtl w:val="0"/>
-        </w:rPr>
-        <w:t xml:space="preserve">Cultural Relativism - i</w:t>
-      </w:r>
-      <w:r>
-        <w:rPr>
-          <w:sz w:val="26"/>
-          <w:szCs w:val="26"/>
-          <w:rtl w:val="0"/>
-        </w:rPr>
-        <w:t xml:space="preserve">s the idea that a person's beliefs and practices should be understood based on that person's own culture.</w:t>
-      </w:r>
-      <w:r>
-        <w:rPr>
-          <w:rtl w:val="0"/>
-        </w:rPr>
-      </w:r>
-    </w:p>
-    <w:p>
-      <w:pPr>
-        <w:numPr>
-          <w:ilvl w:val="0"/>
-          <w:numId w:val="1"/>
-        </w:numPr>
-        <w:ind w:left="360"/>
-        <w:rPr>
-          <w:sz w:val="26"/>
-          <w:szCs w:val="26"/>
-        </w:rPr>
-      </w:pPr>
-      <w:r>
-        <w:rPr>
-          <w:sz w:val="26"/>
-          <w:szCs w:val="26"/>
-          <w:vertAlign w:val="baseline"/>
-          <w:rtl w:val="0"/>
-        </w:rPr>
-        <w:t xml:space="preserve">Divine Command Theory - </w:t>
-      </w:r>
-      <w:r>
-        <w:rPr>
-          <w:sz w:val="26"/>
-          <w:szCs w:val="26"/>
-          <w:rtl w:val="0"/>
-        </w:rPr>
-        <w:t xml:space="preserve">is the theory that what makes something morally right is that God commands it.</w:t>
-      </w:r>
-      <w:r>
-        <w:rPr>
-          <w:rtl w:val="0"/>
-        </w:rPr>
-      </w:r>
-    </w:p>
-    <w:p>
-      <w:pPr>
-        <w:numPr>
-          <w:ilvl w:val="0"/>
-          <w:numId w:val="1"/>
-        </w:numPr>
-        <w:ind w:left="360"/>
-        <w:rPr>
-          <w:sz w:val="26"/>
-          <w:szCs w:val="26"/>
-        </w:rPr>
-      </w:pPr>
-      <w:r>
-        <w:rPr>
-          <w:sz w:val="26"/>
-          <w:szCs w:val="26"/>
-          <w:vertAlign w:val="baseline"/>
-          <w:rtl w:val="0"/>
-        </w:rPr>
-        <w:t xml:space="preserve">Ethical Egoism - </w:t>
-      </w:r>
-      <w:r>
-        <w:rPr>
-          <w:sz w:val="26"/>
-          <w:szCs w:val="26"/>
-          <w:rtl w:val="0"/>
-        </w:rPr>
-        <w:t xml:space="preserve">is the normative ethical position that moral agents ought to act in their own self-interest. </w:t>
-      </w:r>
-      <w:r>
-        <w:rPr>
-          <w:rtl w:val="0"/>
-        </w:rPr>
-      </w:r>
-    </w:p>
-    <w:p>
-      <w:pPr>
-        <w:numPr>
-          <w:ilvl w:val="0"/>
-          <w:numId w:val="1"/>
-        </w:numPr>
-        <w:ind w:left="360"/>
-        <w:rPr>
-          <w:sz w:val="26"/>
-          <w:szCs w:val="26"/>
-        </w:rPr>
-      </w:pPr>
-      <w:r>
-        <w:rPr>
-          <w:sz w:val="26"/>
-          <w:szCs w:val="26"/>
-          <w:vertAlign w:val="baseline"/>
-          <w:rtl w:val="0"/>
-        </w:rPr>
-        <w:t xml:space="preserve">Kantianism</w:t>
-      </w:r>
-      <w:r>
-        <w:rPr>
-          <w:sz w:val="26"/>
-          <w:szCs w:val="26"/>
-          <w:rtl w:val="0"/>
-        </w:rPr>
-        <w:t xml:space="preserve"> -  is the philosophy of Immanuel Kant, a German philosopher born in Königsberg, Prussia (now Kaliningrad, Russia). The term Kantianism or Kantian is sometimes also used to describe contemporary positions in philosophy of mind, epistemology, and ethics.</w:t>
-      </w:r>
-      <w:r>
-        <w:rPr>
-          <w:rtl w:val="0"/>
-        </w:rPr>
-      </w:r>
-    </w:p>
-    <w:p>
-      <w:pPr>
-        <w:numPr>
-          <w:ilvl w:val="0"/>
-          <w:numId w:val="1"/>
-        </w:numPr>
-        <w:ind w:left="360"/>
-        <w:rPr>
-          <w:sz w:val="26"/>
-          <w:szCs w:val="26"/>
-        </w:rPr>
-      </w:pPr>
-      <w:r>
-        <w:rPr>
-          <w:sz w:val="26"/>
-          <w:szCs w:val="26"/>
-          <w:vertAlign w:val="baseline"/>
-          <w:rtl w:val="0"/>
-        </w:rPr>
-        <w:t xml:space="preserve">Act Utilitarianism - </w:t>
-      </w:r>
-      <w:r>
-        <w:rPr>
-          <w:sz w:val="26"/>
-          <w:szCs w:val="26"/>
-          <w:rtl w:val="0"/>
-        </w:rPr>
-        <w:t xml:space="preserve">is a utilitarian theory of ethics which states that a person's act is morally right if and only if it produces the best possible results in that specific situation. </w:t>
-      </w:r>
-      <w:r>
-        <w:rPr>
-          <w:rtl w:val="0"/>
-        </w:rPr>
-      </w:r>
-    </w:p>
-    <w:p>
-      <w:pPr>
-        <w:numPr>
-          <w:ilvl w:val="0"/>
-          <w:numId w:val="1"/>
-        </w:numPr>
-        <w:ind w:left="360"/>
-        <w:rPr>
-          <w:sz w:val="26"/>
-          <w:szCs w:val="26"/>
-        </w:rPr>
-      </w:pPr>
-      <w:r>
-        <w:rPr>
-          <w:sz w:val="26"/>
-          <w:szCs w:val="26"/>
-          <w:vertAlign w:val="baseline"/>
-          <w:rtl w:val="0"/>
-        </w:rPr>
-        <w:t xml:space="preserve">Rule Utilitarianism - is a form of utilitarianism that says an action is right as it conforms to a rule that leads to the greatest good, or that "the rightness or wrongness of a particular action is a function of the correctness of the rule of which it is an instance</w:t>
-      </w:r>
-      <w:r>
-        <w:rPr>
-          <w:rtl w:val="0"/>
-        </w:rPr>
-      </w:r>
-    </w:p>
-    <w:p>
-      <w:pPr>
-        <w:numPr>
-          <w:ilvl w:val="0"/>
-          <w:numId w:val="1"/>
-        </w:numPr>
-        <w:ind w:left="360"/>
-        <w:rPr>
-          <w:sz w:val="26"/>
-          <w:szCs w:val="26"/>
-        </w:rPr>
-      </w:pPr>
-      <w:r>
-        <w:rPr>
-          <w:sz w:val="26"/>
-          <w:szCs w:val="26"/>
-          <w:vertAlign w:val="baseline"/>
-          <w:rtl w:val="0"/>
-        </w:rPr>
-        <w:t xml:space="preserve">Social Contract Theory - </w:t>
-      </w:r>
-      <w:r>
-        <w:rPr>
-          <w:sz w:val="26"/>
-          <w:szCs w:val="26"/>
-          <w:rtl w:val="0"/>
-        </w:rPr>
-        <w:t xml:space="preserve">In moral and political philosophy, the social contract is a theory or model that originated during the Age of Enlightenment and usually concerns the legitimacy of the authority of the state over the individual</w:t>
-      </w:r>
-      <w:r>
-        <w:rPr>
-          <w:rtl w:val="0"/>
-        </w:rPr>
-      </w:r>
-    </w:p>
-    <w:p>
-      <w:pPr>
-        <w:numPr>
-          <w:ilvl w:val="0"/>
-          <w:numId w:val="1"/>
-        </w:numPr>
-        <w:ind w:left="360"/>
-        <w:rPr>
-          <w:sz w:val="26"/>
-          <w:szCs w:val="26"/>
-        </w:rPr>
-      </w:pPr>
-      <w:r>
-        <w:rPr>
-          <w:sz w:val="26"/>
-          <w:szCs w:val="26"/>
-          <w:vertAlign w:val="baseline"/>
-          <w:rtl w:val="0"/>
-        </w:rPr>
-        <w:t xml:space="preserve">Virtue Ethics - </w:t>
-      </w:r>
-      <w:r>
-        <w:rPr>
-          <w:sz w:val="26"/>
-          <w:szCs w:val="26"/>
-          <w:rtl w:val="0"/>
-        </w:rPr>
-        <w:t xml:space="preserve">is a class of normative ethical theories which treat the concept of moral virtue as central to ethics. </w:t>
-      </w:r>
+      <w:bookmarkStart w:colFirst="0" w:colLast="0" w:name="_gjdgxs" w:id="0"/>
+      <w:bookmarkEnd w:id="0"/>
       <w:r>
         <w:rPr>
           <w:rtl w:val="0"/>
@@ -422,6 +513,7 @@
       </w:r>
     </w:p>
     <w:sectPr>
+      <w:headerReference r:id="rId6" w:type="default"/>
       <w:pgSz w:h="15840" w:w="12240" w:orient="portrait"/>
       <w:pgMar w:bottom="1440" w:top="1440" w:left="1440" w:right="1440" w:header="708" w:footer="708"/>
       <w:pgNumType w:start="1"/>
@@ -430,122 +522,548 @@
 </w:document>
 </file>
 
+<file path=word/header1.xml><?xml version="1.0" encoding="utf-8"?>
+<w:hdr xmlns:mc="http://schemas.openxmlformats.org/markup-compatibility/2006" xmlns:o="urn:schemas-microsoft-com:office:office" xmlns:r="http://schemas.openxmlformats.org/officeDocument/2006/relationships" xmlns:m="http://schemas.openxmlformats.org/officeDocument/2006/math" xmlns:v="urn:schemas-microsoft-com:vml" xmlns:wp="http://schemas.openxmlformats.org/drawingml/2006/wordprocessingDrawing" xmlns:w10="urn:schemas-microsoft-com:office:word" xmlns:w="http://schemas.openxmlformats.org/wordprocessingml/2006/main" xmlns:wne="http://schemas.microsoft.com/office/word/2006/wordml" xmlns:sl="http://schemas.openxmlformats.org/schemaLibrary/2006/main" xmlns:a="http://schemas.openxmlformats.org/drawingml/2006/main" xmlns:pic="http://schemas.openxmlformats.org/drawingml/2006/picture" xmlns:c="http://schemas.openxmlformats.org/drawingml/2006/chart" xmlns:lc="http://schemas.openxmlformats.org/drawingml/2006/lockedCanvas" xmlns:dgm="http://schemas.openxmlformats.org/drawingml/2006/diagram" xmlns:wps="http://schemas.microsoft.com/office/word/2010/wordprocessingShape" xmlns:wpg="http://schemas.microsoft.com/office/word/2010/wordprocessingGroup" xmlns:w14="http://schemas.microsoft.com/office/word/2010/wordml" xmlns:w15="http://schemas.microsoft.com/office/word/2012/wordml">
+  <w:p>
+    <w:pPr>
+      <w:keepNext w:val="0"/>
+      <w:keepLines w:val="0"/>
+      <w:pageBreakBefore w:val="0"/>
+      <w:widowControl w:val="1"/>
+      <w:pBdr>
+        <w:top w:space="0" w:sz="0" w:val="nil"/>
+        <w:left w:space="0" w:sz="0" w:val="nil"/>
+        <w:bottom w:space="0" w:sz="0" w:val="nil"/>
+        <w:right w:space="0" w:sz="0" w:val="nil"/>
+        <w:between w:space="0" w:sz="0" w:val="nil"/>
+      </w:pBdr>
+      <w:shd w:fill="auto" w:val="clear"/>
+      <w:tabs>
+        <w:tab w:val="left" w:pos="720"/>
+        <w:tab w:val="left" w:pos="1440"/>
+        <w:tab w:val="left" w:pos="2160"/>
+        <w:tab w:val="left" w:pos="2880"/>
+        <w:tab w:val="left" w:pos="3600"/>
+        <w:tab w:val="left" w:pos="4320"/>
+        <w:tab w:val="left" w:pos="5040"/>
+        <w:tab w:val="left" w:pos="5760"/>
+        <w:tab w:val="left" w:pos="6480"/>
+        <w:tab w:val="left" w:pos="7200"/>
+        <w:tab w:val="left" w:pos="7920"/>
+        <w:tab w:val="left" w:pos="8640"/>
+        <w:tab w:val="right" w:pos="9360"/>
+      </w:tabs>
+      <w:spacing w:after="0" w:before="0" w:line="240" w:lineRule="auto"/>
+      <w:ind w:left="0" w:right="0" w:firstLine="0"/>
+      <w:jc w:val="both"/>
+      <w:rPr>
+        <w:rFonts w:ascii="Tahoma" w:cs="Tahoma" w:eastAsia="Tahoma" w:hAnsi="Tahoma"/>
+        <w:b w:val="0"/>
+        <w:i w:val="0"/>
+        <w:smallCaps w:val="0"/>
+        <w:strike w:val="0"/>
+        <w:color w:val="000000"/>
+        <w:sz w:val="20"/>
+        <w:szCs w:val="20"/>
+        <w:u w:val="none"/>
+        <w:shd w:fill="auto" w:val="clear"/>
+        <w:vertAlign w:val="baseline"/>
+      </w:rPr>
+    </w:pPr>
+    <w:r>
+      <w:rPr>
+        <w:rFonts w:ascii="Tahoma" w:cs="Tahoma" w:eastAsia="Tahoma" w:hAnsi="Tahoma"/>
+        <w:b w:val="1"/>
+        <w:i w:val="0"/>
+        <w:smallCaps w:val="0"/>
+        <w:strike w:val="0"/>
+        <w:color w:val="000000"/>
+        <w:sz w:val="22"/>
+        <w:szCs w:val="22"/>
+        <w:u w:val="none"/>
+        <w:shd w:fill="auto" w:val="clear"/>
+        <w:vertAlign w:val="baseline"/>
+        <w:rtl w:val="0"/>
+      </w:rPr>
+      <w:t xml:space="preserve">COLLEGE OF COMPUTER STUDIES</w:t>
+      <w:tab/>
+      <w:tab/>
+      <w:t xml:space="preserve">       </w:t>
+    </w:r>
+    <w:r>
+      <w:rPr>
+        <w:rtl w:val="0"/>
+      </w:rPr>
+    </w:r>
+    <w:r>
+      <w:drawing>
+        <wp:anchor allowOverlap="1" behindDoc="1" distB="0" distT="0" distL="0" distR="0" hidden="0" layoutInCell="1" locked="0" relativeHeight="0" simplePos="0">
+          <wp:simplePos x="0" y="0"/>
+          <wp:positionH relativeFrom="column">
+            <wp:posOffset>-19049</wp:posOffset>
+          </wp:positionH>
+          <wp:positionV relativeFrom="paragraph">
+            <wp:posOffset>-220979</wp:posOffset>
+          </wp:positionV>
+          <wp:extent cx="6048375" cy="657225"/>
+          <wp:effectExtent b="0" l="0" r="0" t="0"/>
+          <wp:wrapNone/>
+          <wp:docPr descr="C:\Users\rmbautista\Desktop\IPTECH1\red-line-png-red-abstract-lines-11562875690h8umqs2kck.png" id="4" name="image1.png"/>
+          <a:graphic>
+            <a:graphicData uri="http://schemas.openxmlformats.org/drawingml/2006/picture">
+              <pic:pic>
+                <pic:nvPicPr>
+                  <pic:cNvPr descr="C:\Users\rmbautista\Desktop\IPTECH1\red-line-png-red-abstract-lines-11562875690h8umqs2kck.png" id="0" name="image1.png"/>
+                  <pic:cNvPicPr preferRelativeResize="0"/>
+                </pic:nvPicPr>
+                <pic:blipFill>
+                  <a:blip r:embed="rId1"/>
+                  <a:srcRect b="50837" l="0" r="3151" t="38912"/>
+                  <a:stretch>
+                    <a:fillRect/>
+                  </a:stretch>
+                </pic:blipFill>
+                <pic:spPr>
+                  <a:xfrm>
+                    <a:off x="0" y="0"/>
+                    <a:ext cx="6048375" cy="657225"/>
+                  </a:xfrm>
+                  <a:prstGeom prst="rect"/>
+                  <a:ln/>
+                </pic:spPr>
+              </pic:pic>
+            </a:graphicData>
+          </a:graphic>
+        </wp:anchor>
+      </w:drawing>
+    </w:r>
+    <w:r>
+      <mc:AlternateContent>
+        <mc:Choice Requires="wpg">
+          <w:drawing>
+            <wp:anchor allowOverlap="1" behindDoc="0" distB="45720" distT="45720" distL="114300" distR="114300" hidden="0" layoutInCell="1" locked="0" relativeHeight="0" simplePos="0">
+              <wp:simplePos x="0" y="0"/>
+              <wp:positionH relativeFrom="column">
+                <wp:posOffset>3606800</wp:posOffset>
+              </wp:positionH>
+              <wp:positionV relativeFrom="paragraph">
+                <wp:posOffset>-170179</wp:posOffset>
+              </wp:positionV>
+              <wp:extent cx="870585" cy="407670"/>
+              <wp:effectExtent b="0" l="0" r="0" t="0"/>
+              <wp:wrapSquare wrapText="bothSides" distB="45720" distT="45720" distL="114300" distR="114300"/>
+              <wp:docPr id="1" name=""/>
+              <a:graphic>
+                <a:graphicData uri="http://schemas.microsoft.com/office/word/2010/wordprocessingShape">
+                  <wps:wsp>
+                    <wps:cNvSpPr/>
+                    <wps:cNvPr id="2" name="Shape 2"/>
+                    <wps:spPr>
+                      <a:xfrm>
+                        <a:off x="4915470" y="3580928"/>
+                        <a:ext cx="861060" cy="398145"/>
+                      </a:xfrm>
+                      <a:prstGeom prst="rect">
+                        <a:avLst/>
+                      </a:prstGeom>
+                      <a:noFill/>
+                      <a:ln>
+                        <a:noFill/>
+                      </a:ln>
+                    </wps:spPr>
+                    <wps:txbx>
+                      <w:txbxContent>
+                        <w:p>
+                          <w:pPr>
+                            <w:spacing w:after="0" w:before="0" w:line="240"/>
+                            <w:ind w:left="0" w:right="0" w:firstLine="0"/>
+                            <w:jc w:val="left"/>
+                            <w:textDirection w:val="btLr"/>
+                          </w:pPr>
+                          <w:r>
+                            <w:rPr>
+                              <w:rFonts w:ascii="Tahoma" w:cs="Tahoma" w:eastAsia="Tahoma" w:hAnsi="Tahoma"/>
+                              <w:b w:val="0"/>
+                              <w:i w:val="0"/>
+                              <w:smallCaps w:val="0"/>
+                              <w:strike w:val="0"/>
+                              <w:color w:val="000000"/>
+                              <w:sz w:val="20"/>
+                              <w:vertAlign w:val="baseline"/>
+                            </w:rPr>
+                            <w:t xml:space="preserve">ASYNCH</w:t>
+                          </w:r>
+                        </w:p>
+                        <w:p>
+                          <w:pPr>
+                            <w:spacing w:after="0" w:before="0" w:line="240"/>
+                            <w:ind w:left="0" w:right="0" w:firstLine="0"/>
+                            <w:jc w:val="left"/>
+                            <w:textDirection w:val="btLr"/>
+                          </w:pPr>
+                          <w:r>
+                            <w:rPr>
+                              <w:rFonts w:ascii="Tahoma" w:cs="Tahoma" w:eastAsia="Tahoma" w:hAnsi="Tahoma"/>
+                              <w:b w:val="0"/>
+                              <w:i w:val="0"/>
+                              <w:smallCaps w:val="0"/>
+                              <w:strike w:val="0"/>
+                              <w:color w:val="000000"/>
+                              <w:sz w:val="20"/>
+                              <w:vertAlign w:val="baseline"/>
+                            </w:rPr>
+                          </w:r>
+                          <w:r>
+                            <w:rPr>
+                              <w:rFonts w:ascii="Tahoma" w:cs="Tahoma" w:eastAsia="Tahoma" w:hAnsi="Tahoma"/>
+                              <w:b w:val="0"/>
+                              <w:i w:val="0"/>
+                              <w:smallCaps w:val="0"/>
+                              <w:strike w:val="0"/>
+                              <w:color w:val="000000"/>
+                              <w:sz w:val="20"/>
+                              <w:vertAlign w:val="baseline"/>
+                            </w:rPr>
+                            <w:t xml:space="preserve">ACTIVITY </w:t>
+                          </w:r>
+                        </w:p>
+                      </w:txbxContent>
+                    </wps:txbx>
+                    <wps:bodyPr anchorCtr="0" anchor="t" bIns="45700" lIns="91425" spcFirstLastPara="1" rIns="91425" wrap="square" tIns="45700">
+                      <a:noAutofit/>
+                    </wps:bodyPr>
+                  </wps:wsp>
+                </a:graphicData>
+              </a:graphic>
+            </wp:anchor>
+          </w:drawing>
+        </mc:Choice>
+        <mc:Fallback>
+          <w:drawing>
+            <wp:anchor allowOverlap="1" behindDoc="0" distB="45720" distT="45720" distL="114300" distR="114300" hidden="0" layoutInCell="1" locked="0" relativeHeight="0" simplePos="0">
+              <wp:simplePos x="0" y="0"/>
+              <wp:positionH relativeFrom="column">
+                <wp:posOffset>3606800</wp:posOffset>
+              </wp:positionH>
+              <wp:positionV relativeFrom="paragraph">
+                <wp:posOffset>-170179</wp:posOffset>
+              </wp:positionV>
+              <wp:extent cx="870585" cy="407670"/>
+              <wp:effectExtent b="0" l="0" r="0" t="0"/>
+              <wp:wrapSquare wrapText="bothSides" distB="45720" distT="45720" distL="114300" distR="114300"/>
+              <wp:docPr id="1" name="image3.png"/>
+              <a:graphic>
+                <a:graphicData uri="http://schemas.openxmlformats.org/drawingml/2006/picture">
+                  <pic:pic>
+                    <pic:nvPicPr>
+                      <pic:cNvPr id="0" name="image3.png"/>
+                      <pic:cNvPicPr preferRelativeResize="0"/>
+                    </pic:nvPicPr>
+                    <pic:blipFill>
+                      <a:blip r:embed="rId2"/>
+                      <a:srcRect/>
+                      <a:stretch>
+                        <a:fillRect/>
+                      </a:stretch>
+                    </pic:blipFill>
+                    <pic:spPr>
+                      <a:xfrm>
+                        <a:off x="0" y="0"/>
+                        <a:ext cx="870585" cy="407670"/>
+                      </a:xfrm>
+                      <a:prstGeom prst="rect"/>
+                      <a:ln/>
+                    </pic:spPr>
+                  </pic:pic>
+                </a:graphicData>
+              </a:graphic>
+            </wp:anchor>
+          </w:drawing>
+        </mc:Fallback>
+      </mc:AlternateContent>
+    </w:r>
+    <w:r>
+      <mc:AlternateContent>
+        <mc:Choice Requires="wpg">
+          <w:drawing>
+            <wp:anchor allowOverlap="1" behindDoc="0" distB="0" distT="0" distL="114300" distR="114300" hidden="0" layoutInCell="1" locked="0" relativeHeight="0" simplePos="0">
+              <wp:simplePos x="0" y="0"/>
+              <wp:positionH relativeFrom="column">
+                <wp:posOffset>5168900</wp:posOffset>
+              </wp:positionH>
+              <wp:positionV relativeFrom="paragraph">
+                <wp:posOffset>101600</wp:posOffset>
+              </wp:positionV>
+              <wp:extent cx="872490" cy="216535"/>
+              <wp:effectExtent b="0" l="0" r="0" t="0"/>
+              <wp:wrapNone/>
+              <wp:docPr id="2" name=""/>
+              <a:graphic>
+                <a:graphicData uri="http://schemas.microsoft.com/office/word/2010/wordprocessingShape">
+                  <wps:wsp>
+                    <wps:cNvSpPr/>
+                    <wps:cNvPr id="3" name="Shape 3"/>
+                    <wps:spPr>
+                      <a:xfrm>
+                        <a:off x="4914518" y="3676495"/>
+                        <a:ext cx="862965" cy="207010"/>
+                      </a:xfrm>
+                      <a:prstGeom prst="rect">
+                        <a:avLst/>
+                      </a:prstGeom>
+                      <a:solidFill>
+                        <a:srgbClr val="FFFFFF"/>
+                      </a:solidFill>
+                      <a:ln cap="flat" cmpd="sng" w="9525">
+                        <a:solidFill>
+                          <a:schemeClr val="lt1"/>
+                        </a:solidFill>
+                        <a:prstDash val="solid"/>
+                        <a:miter lim="800000"/>
+                        <a:headEnd len="sm" w="sm" type="none"/>
+                        <a:tailEnd len="sm" w="sm" type="none"/>
+                      </a:ln>
+                    </wps:spPr>
+                    <wps:txbx>
+                      <w:txbxContent>
+                        <w:p>
+                          <w:pPr>
+                            <w:spacing w:after="0" w:before="0" w:line="240"/>
+                            <w:ind w:left="0" w:right="0" w:firstLine="0"/>
+                            <w:jc w:val="left"/>
+                            <w:textDirection w:val="btLr"/>
+                          </w:pPr>
+                        </w:p>
+                      </w:txbxContent>
+                    </wps:txbx>
+                    <wps:bodyPr anchorCtr="0" anchor="ctr" bIns="91425" lIns="91425" spcFirstLastPara="1" rIns="91425" wrap="square" tIns="91425">
+                      <a:noAutofit/>
+                    </wps:bodyPr>
+                  </wps:wsp>
+                </a:graphicData>
+              </a:graphic>
+            </wp:anchor>
+          </w:drawing>
+        </mc:Choice>
+        <mc:Fallback>
+          <w:drawing>
+            <wp:anchor allowOverlap="1" behindDoc="0" distB="0" distT="0" distL="114300" distR="114300" hidden="0" layoutInCell="1" locked="0" relativeHeight="0" simplePos="0">
+              <wp:simplePos x="0" y="0"/>
+              <wp:positionH relativeFrom="column">
+                <wp:posOffset>5168900</wp:posOffset>
+              </wp:positionH>
+              <wp:positionV relativeFrom="paragraph">
+                <wp:posOffset>101600</wp:posOffset>
+              </wp:positionV>
+              <wp:extent cx="872490" cy="216535"/>
+              <wp:effectExtent b="0" l="0" r="0" t="0"/>
+              <wp:wrapNone/>
+              <wp:docPr id="2" name="image4.png"/>
+              <a:graphic>
+                <a:graphicData uri="http://schemas.openxmlformats.org/drawingml/2006/picture">
+                  <pic:pic>
+                    <pic:nvPicPr>
+                      <pic:cNvPr id="0" name="image4.png"/>
+                      <pic:cNvPicPr preferRelativeResize="0"/>
+                    </pic:nvPicPr>
+                    <pic:blipFill>
+                      <a:blip r:embed="rId3"/>
+                      <a:srcRect/>
+                      <a:stretch>
+                        <a:fillRect/>
+                      </a:stretch>
+                    </pic:blipFill>
+                    <pic:spPr>
+                      <a:xfrm>
+                        <a:off x="0" y="0"/>
+                        <a:ext cx="872490" cy="216535"/>
+                      </a:xfrm>
+                      <a:prstGeom prst="rect"/>
+                      <a:ln/>
+                    </pic:spPr>
+                  </pic:pic>
+                </a:graphicData>
+              </a:graphic>
+            </wp:anchor>
+          </w:drawing>
+        </mc:Fallback>
+      </mc:AlternateContent>
+    </w:r>
+    <w:r>
+      <w:drawing>
+        <wp:anchor allowOverlap="1" behindDoc="0" distB="0" distT="0" distL="114300" distR="114300" hidden="0" layoutInCell="1" locked="0" relativeHeight="0" simplePos="0">
+          <wp:simplePos x="0" y="0"/>
+          <wp:positionH relativeFrom="column">
+            <wp:posOffset>4806710</wp:posOffset>
+          </wp:positionH>
+          <wp:positionV relativeFrom="paragraph">
+            <wp:posOffset>-95896</wp:posOffset>
+          </wp:positionV>
+          <wp:extent cx="1162769" cy="448573"/>
+          <wp:effectExtent b="0" l="0" r="0" t="0"/>
+          <wp:wrapNone/>
+          <wp:docPr descr="Image result for global reciprocal colleges logo" id="3" name="image2.png"/>
+          <a:graphic>
+            <a:graphicData uri="http://schemas.openxmlformats.org/drawingml/2006/picture">
+              <pic:pic>
+                <pic:nvPicPr>
+                  <pic:cNvPr descr="Image result for global reciprocal colleges logo" id="0" name="image2.png"/>
+                  <pic:cNvPicPr preferRelativeResize="0"/>
+                </pic:nvPicPr>
+                <pic:blipFill>
+                  <a:blip r:embed="rId4"/>
+                  <a:srcRect b="0" l="0" r="0" t="0"/>
+                  <a:stretch>
+                    <a:fillRect/>
+                  </a:stretch>
+                </pic:blipFill>
+                <pic:spPr>
+                  <a:xfrm>
+                    <a:off x="0" y="0"/>
+                    <a:ext cx="1162769" cy="448573"/>
+                  </a:xfrm>
+                  <a:prstGeom prst="rect"/>
+                  <a:ln/>
+                </pic:spPr>
+              </pic:pic>
+            </a:graphicData>
+          </a:graphic>
+        </wp:anchor>
+      </w:drawing>
+    </w:r>
+  </w:p>
+  <w:p>
+    <w:pPr>
+      <w:keepNext w:val="0"/>
+      <w:keepLines w:val="0"/>
+      <w:pageBreakBefore w:val="0"/>
+      <w:widowControl w:val="1"/>
+      <w:pBdr>
+        <w:top w:space="0" w:sz="0" w:val="nil"/>
+        <w:left w:space="0" w:sz="0" w:val="nil"/>
+        <w:bottom w:space="0" w:sz="0" w:val="nil"/>
+        <w:right w:space="0" w:sz="0" w:val="nil"/>
+        <w:between w:space="0" w:sz="0" w:val="nil"/>
+      </w:pBdr>
+      <w:shd w:fill="auto" w:val="clear"/>
+      <w:tabs>
+        <w:tab w:val="left" w:pos="720"/>
+        <w:tab w:val="left" w:pos="1440"/>
+        <w:tab w:val="left" w:pos="2160"/>
+        <w:tab w:val="left" w:pos="2880"/>
+        <w:tab w:val="left" w:pos="3600"/>
+        <w:tab w:val="left" w:pos="4320"/>
+        <w:tab w:val="left" w:pos="5040"/>
+        <w:tab w:val="left" w:pos="5760"/>
+        <w:tab w:val="left" w:pos="6480"/>
+        <w:tab w:val="left" w:pos="7200"/>
+        <w:tab w:val="left" w:pos="7920"/>
+        <w:tab w:val="left" w:pos="8640"/>
+        <w:tab w:val="right" w:pos="9360"/>
+      </w:tabs>
+      <w:spacing w:after="0" w:before="0" w:line="240" w:lineRule="auto"/>
+      <w:ind w:left="0" w:right="0" w:firstLine="0"/>
+      <w:jc w:val="both"/>
+      <w:rPr>
+        <w:rFonts w:ascii="Tahoma" w:cs="Tahoma" w:eastAsia="Tahoma" w:hAnsi="Tahoma"/>
+        <w:b w:val="1"/>
+        <w:i w:val="0"/>
+        <w:smallCaps w:val="0"/>
+        <w:strike w:val="0"/>
+        <w:color w:val="000000"/>
+        <w:sz w:val="24"/>
+        <w:szCs w:val="24"/>
+        <w:u w:val="none"/>
+        <w:shd w:fill="auto" w:val="clear"/>
+        <w:vertAlign w:val="baseline"/>
+      </w:rPr>
+    </w:pPr>
+    <w:r>
+      <w:rPr>
+        <w:rFonts w:ascii="Tahoma" w:cs="Tahoma" w:eastAsia="Tahoma" w:hAnsi="Tahoma"/>
+        <w:b w:val="1"/>
+        <w:i w:val="0"/>
+        <w:smallCaps w:val="0"/>
+        <w:strike w:val="0"/>
+        <w:color w:val="000000"/>
+        <w:sz w:val="22"/>
+        <w:szCs w:val="22"/>
+        <w:u w:val="none"/>
+        <w:shd w:fill="auto" w:val="clear"/>
+        <w:vertAlign w:val="baseline"/>
+        <w:rtl w:val="0"/>
+      </w:rPr>
+      <w:t xml:space="preserve">INFOSEC: </w:t>
+    </w:r>
+    <w:r>
+      <w:rPr>
+        <w:rFonts w:ascii="Tahoma" w:cs="Tahoma" w:eastAsia="Tahoma" w:hAnsi="Tahoma"/>
+        <w:b w:val="0"/>
+        <w:i w:val="0"/>
+        <w:smallCaps w:val="0"/>
+        <w:strike w:val="0"/>
+        <w:color w:val="000000"/>
+        <w:sz w:val="18"/>
+        <w:szCs w:val="18"/>
+        <w:u w:val="none"/>
+        <w:shd w:fill="auto" w:val="clear"/>
+        <w:vertAlign w:val="baseline"/>
+        <w:rtl w:val="0"/>
+      </w:rPr>
+      <w:t xml:space="preserve">Information Security &amp; Assurance 2                                                               </w:t>
+    </w:r>
+    <w:r>
+      <w:rPr>
+        <w:rtl w:val="0"/>
+      </w:rPr>
+    </w:r>
+  </w:p>
+  <w:p>
+    <w:pPr>
+      <w:keepNext w:val="0"/>
+      <w:keepLines w:val="0"/>
+      <w:pageBreakBefore w:val="0"/>
+      <w:widowControl w:val="1"/>
+      <w:pBdr>
+        <w:top w:space="0" w:sz="0" w:val="nil"/>
+        <w:left w:space="0" w:sz="0" w:val="nil"/>
+        <w:bottom w:space="0" w:sz="0" w:val="nil"/>
+        <w:right w:space="0" w:sz="0" w:val="nil"/>
+        <w:between w:space="0" w:sz="0" w:val="nil"/>
+      </w:pBdr>
+      <w:shd w:fill="auto" w:val="clear"/>
+      <w:tabs>
+        <w:tab w:val="center" w:pos="4680"/>
+        <w:tab w:val="right" w:pos="9360"/>
+      </w:tabs>
+      <w:spacing w:after="0" w:before="0" w:line="240" w:lineRule="auto"/>
+      <w:ind w:left="0" w:right="0" w:firstLine="0"/>
+      <w:jc w:val="left"/>
+      <w:rPr>
+        <w:rFonts w:ascii="Calibri" w:cs="Calibri" w:eastAsia="Calibri" w:hAnsi="Calibri"/>
+        <w:b w:val="0"/>
+        <w:i w:val="0"/>
+        <w:smallCaps w:val="0"/>
+        <w:strike w:val="0"/>
+        <w:color w:val="000000"/>
+        <w:sz w:val="22"/>
+        <w:szCs w:val="22"/>
+        <w:u w:val="none"/>
+        <w:shd w:fill="auto" w:val="clear"/>
+        <w:vertAlign w:val="baseline"/>
+      </w:rPr>
+    </w:pPr>
+    <w:r>
+      <w:rPr>
+        <w:rtl w:val="0"/>
+      </w:rPr>
+    </w:r>
+  </w:p>
+</w:hdr>
+</file>
+
 <file path=word/numbering.xml><?xml version="1.0" encoding="utf-8"?>
-<w:numbering xmlns:mc="http://schemas.openxmlformats.org/markup-compatibility/2006" xmlns:o="urn:schemas-microsoft-com:office:office" xmlns:r="http://schemas.openxmlformats.org/officeDocument/2006/relationships" xmlns:m="http://schemas.openxmlformats.org/officeDocument/2006/math" xmlns:v="urn:schemas-microsoft-com:vml" xmlns:wp="http://schemas.openxmlformats.org/drawingml/2006/wordprocessingDrawing" xmlns:w10="urn:schemas-microsoft-com:office:word" xmlns:w="http://schemas.openxmlformats.org/wordprocessingml/2006/main" xmlns:wne="http://schemas.microsoft.com/office/word/2006/wordml" xmlns:sl="http://schemas.openxmlformats.org/schemaLibrary/2006/main" xmlns:a="http://schemas.openxmlformats.org/drawingml/2006/main" xmlns:pic="http://schemas.openxmlformats.org/drawingml/2006/picture" xmlns:c="http://schemas.openxmlformats.org/drawingml/2006/chart" xmlns:lc="http://schemas.openxmlformats.org/drawingml/2006/lockedCanvas" xmlns:dgm="http://schemas.openxmlformats.org/drawingml/2006/diagram" xmlns:wps="http://schemas.microsoft.com/office/word/2010/wordprocessingShape" xmlns:wpg="http://schemas.microsoft.com/office/word/2010/wordprocessingGroup" xmlns:w14="http://schemas.microsoft.com/office/word/2010/wordml" xmlns:w15="http://schemas.microsoft.com/office/word/2012/wordml">
-  <w:abstractNum w:abstractNumId="1">
-    <w:lvl w:ilvl="0">
-      <w:start w:val="1"/>
-      <w:numFmt w:val="decimal"/>
-      <w:lvlText w:val="%1."/>
-      <w:lvlJc w:val="left"/>
-      <w:pPr>
-        <w:ind w:left="360" w:hanging="360"/>
-      </w:pPr>
-      <w:rPr>
-        <w:u w:val="none"/>
-      </w:rPr>
-    </w:lvl>
-    <w:lvl w:ilvl="1">
-      <w:start w:val="1"/>
-      <w:numFmt w:val="lowerLetter"/>
-      <w:lvlText w:val="%2."/>
-      <w:lvlJc w:val="left"/>
-      <w:pPr>
-        <w:ind w:left="1080" w:hanging="360"/>
-      </w:pPr>
-      <w:rPr>
-        <w:u w:val="none"/>
-      </w:rPr>
-    </w:lvl>
-    <w:lvl w:ilvl="2">
-      <w:start w:val="1"/>
-      <w:numFmt w:val="lowerRoman"/>
-      <w:lvlText w:val="%3."/>
-      <w:lvlJc w:val="right"/>
-      <w:pPr>
-        <w:ind w:left="1800" w:hanging="180"/>
-      </w:pPr>
-      <w:rPr>
-        <w:u w:val="none"/>
-      </w:rPr>
-    </w:lvl>
-    <w:lvl w:ilvl="3">
-      <w:start w:val="1"/>
-      <w:numFmt w:val="decimal"/>
-      <w:lvlText w:val="%4."/>
-      <w:lvlJc w:val="left"/>
-      <w:pPr>
-        <w:ind w:left="2520" w:hanging="360"/>
-      </w:pPr>
-      <w:rPr>
-        <w:u w:val="none"/>
-      </w:rPr>
-    </w:lvl>
-    <w:lvl w:ilvl="4">
-      <w:start w:val="1"/>
-      <w:numFmt w:val="lowerLetter"/>
-      <w:lvlText w:val="%5."/>
-      <w:lvlJc w:val="left"/>
-      <w:pPr>
-        <w:ind w:left="3240" w:hanging="360"/>
-      </w:pPr>
-      <w:rPr>
-        <w:u w:val="none"/>
-      </w:rPr>
-    </w:lvl>
-    <w:lvl w:ilvl="5">
-      <w:start w:val="1"/>
-      <w:numFmt w:val="lowerRoman"/>
-      <w:lvlText w:val="%6."/>
-      <w:lvlJc w:val="right"/>
-      <w:pPr>
-        <w:ind w:left="3960" w:hanging="180"/>
-      </w:pPr>
-      <w:rPr>
-        <w:u w:val="none"/>
-      </w:rPr>
-    </w:lvl>
-    <w:lvl w:ilvl="6">
-      <w:start w:val="1"/>
-      <w:numFmt w:val="decimal"/>
-      <w:lvlText w:val="%7."/>
-      <w:lvlJc w:val="left"/>
-      <w:pPr>
-        <w:ind w:left="4680" w:hanging="360"/>
-      </w:pPr>
-      <w:rPr>
-        <w:u w:val="none"/>
-      </w:rPr>
-    </w:lvl>
-    <w:lvl w:ilvl="7">
-      <w:start w:val="1"/>
-      <w:numFmt w:val="lowerLetter"/>
-      <w:lvlText w:val="%8."/>
-      <w:lvlJc w:val="left"/>
-      <w:pPr>
-        <w:ind w:left="5400" w:hanging="360"/>
-      </w:pPr>
-      <w:rPr>
-        <w:u w:val="none"/>
-      </w:rPr>
-    </w:lvl>
-    <w:lvl w:ilvl="8">
-      <w:start w:val="1"/>
-      <w:numFmt w:val="lowerRoman"/>
-      <w:lvlText w:val="%9."/>
-      <w:lvlJc w:val="right"/>
-      <w:pPr>
-        <w:ind w:left="6120" w:hanging="180"/>
-      </w:pPr>
-      <w:rPr>
-        <w:u w:val="none"/>
-      </w:rPr>
-    </w:lvl>
-  </w:abstractNum>
-  <w:num w:numId="1">
-    <w:abstractNumId w:val="1"/>
-  </w:num>
-</w:numbering>
+<w:numbering xmlns:mc="http://schemas.openxmlformats.org/markup-compatibility/2006" xmlns:o="urn:schemas-microsoft-com:office:office" xmlns:r="http://schemas.openxmlformats.org/officeDocument/2006/relationships" xmlns:m="http://schemas.openxmlformats.org/officeDocument/2006/math" xmlns:v="urn:schemas-microsoft-com:vml" xmlns:wp="http://schemas.openxmlformats.org/drawingml/2006/wordprocessingDrawing" xmlns:w10="urn:schemas-microsoft-com:office:word" xmlns:w="http://schemas.openxmlformats.org/wordprocessingml/2006/main" xmlns:wne="http://schemas.microsoft.com/office/word/2006/wordml" xmlns:sl="http://schemas.openxmlformats.org/schemaLibrary/2006/main" xmlns:a="http://schemas.openxmlformats.org/drawingml/2006/main" xmlns:pic="http://schemas.openxmlformats.org/drawingml/2006/picture" xmlns:c="http://schemas.openxmlformats.org/drawingml/2006/chart" xmlns:lc="http://schemas.openxmlformats.org/drawingml/2006/lockedCanvas" xmlns:dgm="http://schemas.openxmlformats.org/drawingml/2006/diagram" xmlns:wps="http://schemas.microsoft.com/office/word/2010/wordprocessingShape" xmlns:wpg="http://schemas.microsoft.com/office/word/2010/wordprocessingGroup" xmlns:w14="http://schemas.microsoft.com/office/word/2010/wordml" xmlns:w15="http://schemas.microsoft.com/office/word/2012/wordml"/>
 </file>
 
 <file path=word/styles.xml><?xml version="1.0" encoding="utf-8"?>
@@ -700,6 +1218,22 @@
       <w:sz w:val="48"/>
       <w:szCs w:val="48"/>
     </w:rPr>
+  </w:style>
+  <w:style w:type="table" w:styleId="Table1">
+    <w:basedOn w:val="TableNormal"/>
+    <w:pPr>
+      <w:spacing w:after="0" w:line="240" w:lineRule="auto"/>
+    </w:pPr>
+    <w:tblPr>
+      <w:tblStyleRowBandSize w:val="1"/>
+      <w:tblStyleColBandSize w:val="1"/>
+      <w:tblCellMar>
+        <w:top w:w="0.0" w:type="dxa"/>
+        <w:left w:w="108.0" w:type="dxa"/>
+        <w:bottom w:w="0.0" w:type="dxa"/>
+        <w:right w:w="108.0" w:type="dxa"/>
+      </w:tblCellMar>
+    </w:tblPr>
   </w:style>
 </w:styles>
 </file>
